--- a/informe.docx
+++ b/informe.docx
@@ -2072,6 +2072,7 @@
     <w:p>
       <w:pPr>
         <w:pStyle w:val="Ttulo2"/>
+        <w:jc w:val="both"/>
       </w:pPr>
       <w:bookmarkStart w:id="3" w:name="_Toc118368731"/>
       <w:r>
@@ -2080,14 +2081,53 @@
       <w:bookmarkEnd w:id="3"/>
     </w:p>
     <w:p>
-      <w:r>
-        <w:t>La</w:t>
-      </w:r>
-    </w:p>
-    <w:p/>
+      <w:pPr>
+        <w:jc w:val="both"/>
+        <w:rPr>
+          <w:rFonts w:asciiTheme="minorHAnsi" w:hAnsiTheme="minorHAnsi"/>
+        </w:rPr>
+      </w:pPr>
+      <w:r>
+        <w:rPr>
+          <w:rFonts w:asciiTheme="minorHAnsi" w:hAnsiTheme="minorHAnsi"/>
+        </w:rPr>
+        <w:t xml:space="preserve">La finalidad del sistema es hacer una entrevista hacia las personas para saber si tienen </w:t>
+      </w:r>
+      <w:r>
+        <w:rPr>
+          <w:rFonts w:asciiTheme="minorHAnsi" w:hAnsiTheme="minorHAnsi"/>
+        </w:rPr>
+        <w:t>depresión</w:t>
+      </w:r>
+      <w:r>
+        <w:rPr>
+          <w:rFonts w:asciiTheme="minorHAnsi" w:hAnsiTheme="minorHAnsi"/>
+        </w:rPr>
+        <w:t xml:space="preserve">, con preguntas que tienen un puntaje nos </w:t>
+      </w:r>
+      <w:r>
+        <w:rPr>
+          <w:rFonts w:asciiTheme="minorHAnsi" w:hAnsiTheme="minorHAnsi"/>
+        </w:rPr>
+        <w:t>dará</w:t>
+      </w:r>
+      <w:r>
+        <w:rPr>
+          <w:rFonts w:asciiTheme="minorHAnsi" w:hAnsiTheme="minorHAnsi"/>
+        </w:rPr>
+        <w:t xml:space="preserve"> un indicio </w:t>
+      </w:r>
+      <w:r>
+        <w:rPr>
+          <w:rFonts w:asciiTheme="minorHAnsi" w:hAnsiTheme="minorHAnsi"/>
+        </w:rPr>
+        <w:t>si la persona tiene o no depresión.</w:t>
+      </w:r>
+    </w:p>
     <w:p>
       <w:pPr>
         <w:pStyle w:val="Ttulo2"/>
+        <w:jc w:val="both"/>
       </w:pPr>
       <w:bookmarkStart w:id="4" w:name="_Toc118368732"/>
       <w:r>
@@ -2097,8 +2137,17 @@
       <w:bookmarkEnd w:id="4"/>
     </w:p>
     <w:p>
-      <w:r>
-        <w:t>a</w:t>
+      <w:pPr>
+        <w:jc w:val="both"/>
+        <w:rPr>
+          <w:rFonts w:asciiTheme="minorHAnsi" w:hAnsiTheme="minorHAnsi"/>
+        </w:rPr>
+      </w:pPr>
+      <w:r>
+        <w:rPr>
+          <w:rFonts w:asciiTheme="minorHAnsi" w:hAnsiTheme="minorHAnsi"/>
+        </w:rPr>
+        <w:t>Para llevar a cabo el problema se hará un código en Ruby con preguntas de la entrevista el cual tendrá un puntaje, con ese puntaje se tiene una observación sobre la persona entrevistada y se va a ingresar en la base de datos.</w:t>
       </w:r>
     </w:p>
     <w:p/>
@@ -2193,16 +2242,14 @@
         </w:rPr>
         <w:t xml:space="preserve">Me culpo a </w:t>
       </w:r>
-      <w:proofErr w:type="spellStart"/>
-      <w:r>
-        <w:rPr>
-          <w:rFonts w:asciiTheme="minorHAnsi" w:hAnsiTheme="minorHAnsi" w:cstheme="minorHAnsi"/>
-          <w:sz w:val="24"/>
-          <w:szCs w:val="24"/>
-        </w:rPr>
-        <w:t>mi</w:t>
-      </w:r>
-      <w:proofErr w:type="spellEnd"/>
+      <w:r>
+        <w:rPr>
+          <w:rFonts w:asciiTheme="minorHAnsi" w:hAnsiTheme="minorHAnsi" w:cstheme="minorHAnsi"/>
+          <w:sz w:val="24"/>
+          <w:szCs w:val="24"/>
+        </w:rPr>
+        <w:t>mí</w:t>
+      </w:r>
       <w:r>
         <w:rPr>
           <w:rFonts w:asciiTheme="minorHAnsi" w:hAnsiTheme="minorHAnsi" w:cstheme="minorHAnsi"/>
@@ -2818,6 +2865,7 @@
           <w:sz w:val="24"/>
           <w:szCs w:val="24"/>
         </w:rPr>
+        <w:lastRenderedPageBreak/>
         <w:t>Agitación</w:t>
       </w:r>
     </w:p>
@@ -2872,7 +2920,6 @@
           <w:sz w:val="24"/>
           <w:szCs w:val="24"/>
         </w:rPr>
-        <w:lastRenderedPageBreak/>
         <w:t>Ocasionalmente juego con mis manos, pelos, muevo los pies.</w:t>
       </w:r>
     </w:p>
@@ -3177,16 +3224,14 @@
         </w:rPr>
         <w:t xml:space="preserve">No me considero a </w:t>
       </w:r>
-      <w:proofErr w:type="spellStart"/>
-      <w:r>
-        <w:rPr>
-          <w:rFonts w:asciiTheme="minorHAnsi" w:hAnsiTheme="minorHAnsi" w:cstheme="minorHAnsi"/>
-          <w:sz w:val="24"/>
-          <w:szCs w:val="24"/>
-        </w:rPr>
-        <w:t>mi</w:t>
-      </w:r>
-      <w:proofErr w:type="spellEnd"/>
+      <w:r>
+        <w:rPr>
+          <w:rFonts w:asciiTheme="minorHAnsi" w:hAnsiTheme="minorHAnsi" w:cstheme="minorHAnsi"/>
+          <w:sz w:val="24"/>
+          <w:szCs w:val="24"/>
+        </w:rPr>
+        <w:t>mí</w:t>
+      </w:r>
       <w:r>
         <w:rPr>
           <w:rFonts w:asciiTheme="minorHAnsi" w:hAnsiTheme="minorHAnsi" w:cstheme="minorHAnsi"/>
@@ -3676,10 +3721,10 @@
     <w:p>
       <w:pPr>
         <w:pStyle w:val="Ttulo2"/>
+        <w:jc w:val="both"/>
       </w:pPr>
       <w:bookmarkStart w:id="7" w:name="_Toc118368735"/>
       <w:r>
-        <w:lastRenderedPageBreak/>
         <w:t>Ventajas del lenguaje</w:t>
       </w:r>
       <w:bookmarkEnd w:id="7"/>
@@ -4227,6 +4272,7 @@
     <w:p>
       <w:pPr>
         <w:pStyle w:val="Ttulo2"/>
+        <w:jc w:val="both"/>
       </w:pPr>
       <w:bookmarkStart w:id="8" w:name="_Toc118368736"/>
       <w:r>
@@ -4512,10 +4558,15 @@
       </w:r>
     </w:p>
     <w:p/>
-    <w:p/>
+    <w:p>
+      <w:pPr>
+        <w:jc w:val="both"/>
+      </w:pPr>
+    </w:p>
     <w:p>
       <w:pPr>
         <w:pStyle w:val="Ttulo2"/>
+        <w:jc w:val="both"/>
       </w:pPr>
       <w:bookmarkStart w:id="9" w:name="_Toc118368737"/>
       <w:r>
@@ -4525,13 +4576,15 @@
     </w:p>
     <w:p>
       <w:pPr>
-        <w:rPr>
-          <w:rFonts w:asciiTheme="minorHAnsi" w:hAnsiTheme="minorHAnsi" w:cstheme="minorHAnsi"/>
-        </w:rPr>
-      </w:pPr>
-    </w:p>
-    <w:p>
-      <w:pPr>
+        <w:jc w:val="both"/>
+        <w:rPr>
+          <w:rFonts w:asciiTheme="minorHAnsi" w:hAnsiTheme="minorHAnsi" w:cstheme="minorHAnsi"/>
+        </w:rPr>
+      </w:pPr>
+    </w:p>
+    <w:p>
+      <w:pPr>
+        <w:jc w:val="both"/>
         <w:rPr>
           <w:rFonts w:asciiTheme="minorHAnsi" w:hAnsiTheme="minorHAnsi" w:cstheme="minorHAnsi"/>
           <w:sz w:val="24"/>
@@ -4547,11 +4600,20 @@
         <w:t>Se utiliza principalmente para el desarrollo de aplicaciones ya sean de escritorio, web o móvil.</w:t>
       </w:r>
     </w:p>
-    <w:p/>
-    <w:p/>
+    <w:p>
+      <w:pPr>
+        <w:jc w:val="both"/>
+      </w:pPr>
+    </w:p>
+    <w:p>
+      <w:pPr>
+        <w:jc w:val="both"/>
+      </w:pPr>
+    </w:p>
     <w:p>
       <w:pPr>
         <w:pStyle w:val="Ttulo2"/>
+        <w:jc w:val="both"/>
       </w:pPr>
       <w:bookmarkStart w:id="10" w:name="_Toc118368738"/>
       <w:r>
@@ -4561,13 +4623,15 @@
     </w:p>
     <w:p>
       <w:pPr>
-        <w:rPr>
-          <w:rFonts w:asciiTheme="minorHAnsi" w:hAnsiTheme="minorHAnsi" w:cstheme="minorHAnsi"/>
-        </w:rPr>
-      </w:pPr>
-    </w:p>
-    <w:p>
-      <w:pPr>
+        <w:jc w:val="both"/>
+        <w:rPr>
+          <w:rFonts w:asciiTheme="minorHAnsi" w:hAnsiTheme="minorHAnsi" w:cstheme="minorHAnsi"/>
+        </w:rPr>
+      </w:pPr>
+    </w:p>
+    <w:p>
+      <w:pPr>
+        <w:jc w:val="both"/>
         <w:rPr>
           <w:rFonts w:asciiTheme="minorHAnsi" w:hAnsiTheme="minorHAnsi" w:cstheme="minorHAnsi"/>
         </w:rPr>
@@ -4589,7 +4653,11 @@
         <w:t xml:space="preserve"> (Relacional)</w:t>
       </w:r>
     </w:p>
-    <w:p/>
+    <w:p>
+      <w:pPr>
+        <w:jc w:val="both"/>
+      </w:pPr>
+    </w:p>
     <w:p>
       <w:pPr>
         <w:pStyle w:val="Ttulo2"/>
@@ -4609,16 +4677,22 @@
     <w:p>
       <w:pPr>
         <w:pStyle w:val="Ttulo2"/>
+        <w:jc w:val="both"/>
       </w:pPr>
       <w:r>
         <w:t>Características de la base de datos</w:t>
       </w:r>
       <w:bookmarkEnd w:id="11"/>
     </w:p>
-    <w:p/>
+    <w:p>
+      <w:pPr>
+        <w:jc w:val="both"/>
+      </w:pPr>
+    </w:p>
     <w:p>
       <w:pPr>
         <w:pStyle w:val="Ttulo3"/>
+        <w:jc w:val="both"/>
         <w:rPr>
           <w:rFonts w:asciiTheme="minorHAnsi" w:hAnsiTheme="minorHAnsi" w:cstheme="minorHAnsi"/>
           <w:b/>
@@ -4732,6 +4806,7 @@
     <w:p>
       <w:pPr>
         <w:pStyle w:val="Ttulo3"/>
+        <w:jc w:val="both"/>
         <w:rPr>
           <w:rFonts w:asciiTheme="minorHAnsi" w:hAnsiTheme="minorHAnsi" w:cstheme="minorHAnsi"/>
           <w:b/>
@@ -4796,6 +4871,7 @@
     <w:p>
       <w:pPr>
         <w:pStyle w:val="Ttulo3"/>
+        <w:jc w:val="both"/>
         <w:rPr>
           <w:rFonts w:asciiTheme="minorHAnsi" w:hAnsiTheme="minorHAnsi" w:cstheme="minorHAnsi"/>
           <w:b/>
@@ -4837,7 +4913,6 @@
         <w:t xml:space="preserve">características de </w:t>
       </w:r>
       <w:proofErr w:type="spellStart"/>
-      <w:proofErr w:type="gramStart"/>
       <w:r>
         <w:rPr>
           <w:rStyle w:val="Textoennegrita"/>
@@ -4853,9 +4928,8 @@
           <w:rFonts w:asciiTheme="minorHAnsi" w:hAnsiTheme="minorHAnsi" w:cstheme="minorHAnsi"/>
           <w:color w:val="15171A"/>
         </w:rPr>
-        <w:t>  es</w:t>
-      </w:r>
-      <w:proofErr w:type="gramEnd"/>
+        <w:t> es</w:t>
+      </w:r>
       <w:r>
         <w:rPr>
           <w:rFonts w:asciiTheme="minorHAnsi" w:hAnsiTheme="minorHAnsi" w:cstheme="minorHAnsi"/>
@@ -4912,6 +4986,7 @@
     <w:p>
       <w:pPr>
         <w:pStyle w:val="Ttulo3"/>
+        <w:jc w:val="both"/>
         <w:rPr>
           <w:rFonts w:asciiTheme="minorHAnsi" w:hAnsiTheme="minorHAnsi" w:cstheme="minorHAnsi"/>
           <w:b/>
@@ -4947,6 +5022,7 @@
     <w:p>
       <w:pPr>
         <w:pStyle w:val="Ttulo3"/>
+        <w:jc w:val="both"/>
         <w:rPr>
           <w:rFonts w:asciiTheme="minorHAnsi" w:hAnsiTheme="minorHAnsi" w:cstheme="minorHAnsi"/>
           <w:b/>
@@ -5028,6 +5104,7 @@
     <w:p>
       <w:pPr>
         <w:pStyle w:val="Ttulo3"/>
+        <w:jc w:val="both"/>
         <w:rPr>
           <w:rFonts w:asciiTheme="minorHAnsi" w:hAnsiTheme="minorHAnsi" w:cstheme="minorHAnsi"/>
           <w:b/>
@@ -5087,6 +5164,7 @@
     <w:p>
       <w:pPr>
         <w:pStyle w:val="Ttulo3"/>
+        <w:jc w:val="both"/>
         <w:rPr>
           <w:rFonts w:asciiTheme="minorHAnsi" w:hAnsiTheme="minorHAnsi" w:cstheme="minorHAnsi"/>
           <w:b/>
@@ -5149,6 +5227,7 @@
     <w:p>
       <w:pPr>
         <w:pStyle w:val="Ttulo3"/>
+        <w:jc w:val="both"/>
         <w:rPr>
           <w:rFonts w:asciiTheme="minorHAnsi" w:hAnsiTheme="minorHAnsi" w:cstheme="minorHAnsi"/>
           <w:b/>
@@ -5277,9 +5356,6 @@
       </w:r>
       <w:proofErr w:type="spellStart"/>
       <w:r>
-        <w:rPr>
-          <w:rFonts w:asciiTheme="minorHAnsi" w:hAnsiTheme="minorHAnsi" w:cstheme="minorHAnsi"/>
-        </w:rPr>
         <w:fldChar w:fldCharType="begin"/>
       </w:r>
       <w:r>
@@ -5289,9 +5365,6 @@
         <w:instrText xml:space="preserve"> HYPERLINK "https://www.dongee.com/tutoriales/que-es-phpmyadmin/" </w:instrText>
       </w:r>
       <w:r>
-        <w:rPr>
-          <w:rFonts w:asciiTheme="minorHAnsi" w:hAnsiTheme="minorHAnsi" w:cstheme="minorHAnsi"/>
-        </w:rPr>
         <w:fldChar w:fldCharType="separate"/>
       </w:r>
       <w:r>
@@ -5412,6 +5485,7 @@
     <w:p>
       <w:pPr>
         <w:pStyle w:val="Ttulo3"/>
+        <w:jc w:val="both"/>
         <w:rPr>
           <w:rFonts w:asciiTheme="minorHAnsi" w:hAnsiTheme="minorHAnsi" w:cstheme="minorHAnsi"/>
           <w:b/>
@@ -5480,20 +5554,30 @@
       <w:bookmarkEnd w:id="12"/>
     </w:p>
     <w:p>
+      <w:r>
+        <w:t>Para terminar es muy satisfactorio lograr el producto final, también se aprecia un nuevo lenguaje usad</w:t>
+      </w:r>
+      <w:bookmarkStart w:id="13" w:name="_GoBack"/>
+      <w:bookmarkEnd w:id="13"/>
+      <w:r>
+        <w:t>o Ruby el cual no es tan conocido por todos pero para términos de código es un buen lenguaje de programación.</w:t>
+      </w:r>
+    </w:p>
+    <w:p>
       <w:pPr>
         <w:pStyle w:val="Ttulo1"/>
         <w:rPr>
           <w:rFonts w:eastAsia="EB Garamond Medium"/>
         </w:rPr>
       </w:pPr>
-      <w:bookmarkStart w:id="13" w:name="_Toc118368741"/>
+      <w:bookmarkStart w:id="14" w:name="_Toc118368741"/>
       <w:r>
         <w:rPr>
           <w:rFonts w:eastAsia="EB Garamond Medium"/>
         </w:rPr>
         <w:t>Anexos</w:t>
       </w:r>
-      <w:bookmarkEnd w:id="13"/>
+      <w:bookmarkEnd w:id="14"/>
     </w:p>
     <w:p>
       <w:pPr>
@@ -5506,22 +5590,22 @@
       <w:pPr>
         <w:pStyle w:val="Ttulo2"/>
       </w:pPr>
-      <w:bookmarkStart w:id="14" w:name="_Toc118368742"/>
+      <w:bookmarkStart w:id="15" w:name="_Toc118368742"/>
       <w:r>
         <w:t>Esquemas</w:t>
       </w:r>
-      <w:bookmarkEnd w:id="14"/>
+      <w:bookmarkEnd w:id="15"/>
     </w:p>
     <w:p/>
     <w:p>
       <w:pPr>
         <w:pStyle w:val="Ttulo2"/>
       </w:pPr>
-      <w:bookmarkStart w:id="15" w:name="_Toc118368743"/>
+      <w:bookmarkStart w:id="16" w:name="_Toc118368743"/>
       <w:r>
         <w:t>Bibliografía</w:t>
       </w:r>
-      <w:bookmarkEnd w:id="15"/>
+      <w:bookmarkEnd w:id="16"/>
     </w:p>
     <w:p>
       <w:hyperlink r:id="rId12" w:history="1">
@@ -5572,23 +5656,9 @@
           <w:rPr>
             <w:rStyle w:val="Hipervnculo"/>
           </w:rPr>
-          <w:t>https://coworkings.co/ruby-ventajas</w:t>
-        </w:r>
-        <w:r>
-          <w:rPr>
-            <w:rStyle w:val="Hipervnculo"/>
-          </w:rPr>
-          <w:t>-</w:t>
-        </w:r>
-        <w:r>
-          <w:rPr>
-            <w:rStyle w:val="Hipervnculo"/>
-          </w:rPr>
-          <w:t>y-desventajas/</w:t>
+          <w:t>https://coworkings.co/ruby-ventajas-y-desventajas/</w:t>
         </w:r>
       </w:hyperlink>
-      <w:bookmarkStart w:id="16" w:name="_GoBack"/>
-      <w:bookmarkEnd w:id="16"/>
     </w:p>
     <w:sectPr>
       <w:headerReference w:type="default" r:id="rId16"/>
@@ -5669,7 +5739,13 @@
         <w:rPr>
           <w:lang w:val="es-CL"/>
         </w:rPr>
-        <w:t>Incapacidad para experimentar placer.</w:t>
+        <w:t>Incap</w:t>
+      </w:r>
+      <w:r>
+        <w:rPr>
+          <w:lang w:val="es-CL"/>
+        </w:rPr>
+        <w:t>acidad para experimentar placer.</w:t>
       </w:r>
     </w:p>
   </w:footnote>
@@ -7154,7 +7230,7 @@
 </file>
 
 <file path=customXml/itemProps1.xml><?xml version="1.0" encoding="utf-8"?>
-<ds:datastoreItem xmlns:ds="http://schemas.openxmlformats.org/officeDocument/2006/customXml" ds:itemID="{AC7A3848-8C64-49DB-AAD5-6D809E5D04CD}">
+<ds:datastoreItem xmlns:ds="http://schemas.openxmlformats.org/officeDocument/2006/customXml" ds:itemID="{FE163FDA-708D-42CF-B956-0CF682CF895E}">
   <ds:schemaRefs>
     <ds:schemaRef ds:uri="http://schemas.openxmlformats.org/officeDocument/2006/bibliography"/>
   </ds:schemaRefs>

--- a/informe.docx
+++ b/informe.docx
@@ -489,17 +489,8 @@
                                 <w:color w:val="000000"/>
                                 <w:sz w:val="28"/>
                               </w:rPr>
-                              <w:t xml:space="preserve">Gianfranco </w:t>
+                              <w:t>Gianfranco Pallero</w:t>
                             </w:r>
-                            <w:proofErr w:type="spellStart"/>
-                            <w:r>
-                              <w:rPr>
-                                <w:color w:val="000000"/>
-                                <w:sz w:val="28"/>
-                              </w:rPr>
-                              <w:t>Pallero</w:t>
-                            </w:r>
-                            <w:proofErr w:type="spellEnd"/>
                           </w:p>
                           <w:p>
                             <w:pPr>
@@ -1983,11 +1974,9 @@
           <w:numId w:val="2"/>
         </w:numPr>
       </w:pPr>
-      <w:proofErr w:type="spellStart"/>
       <w:r>
         <w:t>Anhedonia</w:t>
       </w:r>
-      <w:proofErr w:type="spellEnd"/>
       <w:r>
         <w:rPr>
           <w:rStyle w:val="Refdenotaalpie"/>
@@ -3798,29 +3787,7 @@
           <w:szCs w:val="24"/>
           <w:lang w:eastAsia="es-ES"/>
         </w:rPr>
-        <w:t xml:space="preserve">Ruby está diseñado para usarse para cualquier fin como para aplicaciones de servicio web, procesamiento de datos en </w:t>
-      </w:r>
-      <w:proofErr w:type="spellStart"/>
-      <w:r>
-        <w:rPr>
-          <w:rFonts w:asciiTheme="minorHAnsi" w:eastAsia="Times New Roman" w:hAnsiTheme="minorHAnsi" w:cstheme="minorHAnsi"/>
-          <w:color w:val="333333"/>
-          <w:sz w:val="24"/>
-          <w:szCs w:val="24"/>
-          <w:lang w:eastAsia="es-ES"/>
-        </w:rPr>
-        <w:t>Backend</w:t>
-      </w:r>
-      <w:proofErr w:type="spellEnd"/>
-      <w:r>
-        <w:rPr>
-          <w:rFonts w:asciiTheme="minorHAnsi" w:eastAsia="Times New Roman" w:hAnsiTheme="minorHAnsi" w:cstheme="minorHAnsi"/>
-          <w:color w:val="333333"/>
-          <w:sz w:val="24"/>
-          <w:szCs w:val="24"/>
-          <w:lang w:eastAsia="es-ES"/>
-        </w:rPr>
-        <w:t>, clientes de correo electrónico, aplicaciones de red y muchas más funciones.</w:t>
+        <w:t>Ruby está diseñado para usarse para cualquier fin como para aplicaciones de servicio web, procesamiento de datos en Backend, clientes de correo electrónico, aplicaciones de red y muchas más funciones.</w:t>
       </w:r>
     </w:p>
     <w:p>
@@ -4248,23 +4215,7 @@
           <w:rFonts w:asciiTheme="minorHAnsi" w:hAnsiTheme="minorHAnsi" w:cstheme="minorHAnsi"/>
           <w:color w:val="333333"/>
         </w:rPr>
-        <w:t>. Cabe destacar que, junto con la característica de ser “open-</w:t>
-      </w:r>
-      <w:proofErr w:type="spellStart"/>
-      <w:r>
-        <w:rPr>
-          <w:rFonts w:asciiTheme="minorHAnsi" w:hAnsiTheme="minorHAnsi" w:cstheme="minorHAnsi"/>
-          <w:color w:val="333333"/>
-        </w:rPr>
-        <w:t>source</w:t>
-      </w:r>
-      <w:proofErr w:type="spellEnd"/>
-      <w:r>
-        <w:rPr>
-          <w:rFonts w:asciiTheme="minorHAnsi" w:hAnsiTheme="minorHAnsi" w:cstheme="minorHAnsi"/>
-          <w:color w:val="333333"/>
-        </w:rPr>
-        <w:t>”, permite a los usuarios poder trabajar con él con mucha facilidad, realizar modificaciones y replicar copias sin límites.</w:t>
+        <w:t>. Cabe destacar que, junto con la característica de ser “open-source”, permite a los usuarios poder trabajar con él con mucha facilidad, realizar modificaciones y replicar copias sin límites.</w:t>
       </w:r>
     </w:p>
     <w:p/>
@@ -4636,21 +4587,12 @@
           <w:rFonts w:asciiTheme="minorHAnsi" w:hAnsiTheme="minorHAnsi" w:cstheme="minorHAnsi"/>
         </w:rPr>
       </w:pPr>
-      <w:proofErr w:type="spellStart"/>
       <w:r>
         <w:rPr>
           <w:rFonts w:asciiTheme="minorHAnsi" w:hAnsiTheme="minorHAnsi" w:cstheme="minorHAnsi"/>
           <w:color w:val="000000" w:themeColor="text1"/>
         </w:rPr>
-        <w:t>MySQL</w:t>
-      </w:r>
-      <w:proofErr w:type="spellEnd"/>
-      <w:r>
-        <w:rPr>
-          <w:rFonts w:asciiTheme="minorHAnsi" w:hAnsiTheme="minorHAnsi" w:cstheme="minorHAnsi"/>
-          <w:color w:val="000000" w:themeColor="text1"/>
-        </w:rPr>
-        <w:t xml:space="preserve"> (Relacional)</w:t>
+        <w:t>MySQL (Relacional)</w:t>
       </w:r>
     </w:p>
     <w:p>
@@ -4722,23 +4664,7 @@
           <w:rFonts w:asciiTheme="minorHAnsi" w:hAnsiTheme="minorHAnsi" w:cstheme="minorHAnsi"/>
           <w:color w:val="15171A"/>
         </w:rPr>
-        <w:t xml:space="preserve">Puedes descargar, utilizar y modificar </w:t>
-      </w:r>
-      <w:proofErr w:type="spellStart"/>
-      <w:r>
-        <w:rPr>
-          <w:rFonts w:asciiTheme="minorHAnsi" w:hAnsiTheme="minorHAnsi" w:cstheme="minorHAnsi"/>
-          <w:color w:val="15171A"/>
-        </w:rPr>
-        <w:t>MySQL</w:t>
-      </w:r>
-      <w:proofErr w:type="spellEnd"/>
-      <w:r>
-        <w:rPr>
-          <w:rFonts w:asciiTheme="minorHAnsi" w:hAnsiTheme="minorHAnsi" w:cstheme="minorHAnsi"/>
-          <w:color w:val="15171A"/>
-        </w:rPr>
-        <w:t xml:space="preserve"> porque es de código abierto. No cuesta nada usarlo y es sencillo de comprender. Según sus necesidades, </w:t>
+        <w:t>Puedes descargar, utilizar y modificar MySQL porque es de código abierto. No cuesta nada usarlo y es sencillo de comprender. Según sus necesidades, </w:t>
       </w:r>
       <w:r>
         <w:rPr>
@@ -4747,9 +4673,110 @@
           <w:color w:val="15171A"/>
           <w:bdr w:val="none" w:sz="0" w:space="0" w:color="auto" w:frame="1"/>
         </w:rPr>
-        <w:t xml:space="preserve">puede estudiar y modificar el código fuente de </w:t>
-      </w:r>
-      <w:proofErr w:type="spellStart"/>
+        <w:t>puede estudiar y modificar el código fuente de MySQL. </w:t>
+      </w:r>
+      <w:r>
+        <w:rPr>
+          <w:rFonts w:asciiTheme="minorHAnsi" w:hAnsiTheme="minorHAnsi" w:cstheme="minorHAnsi"/>
+          <w:color w:val="15171A"/>
+        </w:rPr>
+        <w:t>Además, las reglas y normas sobre qué acciones están permitidas o no están definidas por la GPL (MySQL utiliza la Licencia Pública General GNU).</w:t>
+      </w:r>
+    </w:p>
+    <w:p>
+      <w:pPr>
+        <w:jc w:val="both"/>
+        <w:rPr>
+          <w:rFonts w:asciiTheme="minorHAnsi" w:hAnsiTheme="minorHAnsi" w:cstheme="minorHAnsi"/>
+          <w:sz w:val="24"/>
+          <w:szCs w:val="24"/>
+        </w:rPr>
+      </w:pPr>
+    </w:p>
+    <w:p>
+      <w:pPr>
+        <w:pStyle w:val="Ttulo3"/>
+        <w:jc w:val="both"/>
+        <w:rPr>
+          <w:rFonts w:asciiTheme="minorHAnsi" w:hAnsiTheme="minorHAnsi" w:cstheme="minorHAnsi"/>
+          <w:b/>
+        </w:rPr>
+      </w:pPr>
+      <w:r>
+        <w:rPr>
+          <w:rFonts w:asciiTheme="minorHAnsi" w:hAnsiTheme="minorHAnsi" w:cstheme="minorHAnsi"/>
+        </w:rPr>
+        <w:t>Es Escalable</w:t>
+      </w:r>
+    </w:p>
+    <w:p>
+      <w:pPr>
+        <w:pStyle w:val="NormalWeb"/>
+        <w:shd w:val="clear" w:color="auto" w:fill="FFFFFF"/>
+        <w:spacing w:after="0" w:afterAutospacing="0" w:line="384" w:lineRule="atLeast"/>
+        <w:jc w:val="both"/>
+        <w:textAlignment w:val="baseline"/>
+        <w:rPr>
+          <w:rFonts w:asciiTheme="minorHAnsi" w:hAnsiTheme="minorHAnsi" w:cstheme="minorHAnsi"/>
+          <w:color w:val="15171A"/>
+        </w:rPr>
+      </w:pPr>
+      <w:r>
+        <w:rPr>
+          <w:rFonts w:asciiTheme="minorHAnsi" w:hAnsiTheme="minorHAnsi" w:cstheme="minorHAnsi"/>
+          <w:color w:val="15171A"/>
+        </w:rPr>
+        <w:t>La escalabilidad es la capacidad de los sistemas para trabajar con pequeñas cantidades de datos, grandes cantidades de datos, redes de ordenadores, etc. El servidor MySQL fue construido para manejar bases de datos masivas, y esta es una de sus características más valoradas.</w:t>
+      </w:r>
+    </w:p>
+    <w:p>
+      <w:pPr>
+        <w:pStyle w:val="NormalWeb"/>
+        <w:shd w:val="clear" w:color="auto" w:fill="FFFFFF"/>
+        <w:spacing w:after="0" w:afterAutospacing="0" w:line="384" w:lineRule="atLeast"/>
+        <w:jc w:val="both"/>
+        <w:textAlignment w:val="baseline"/>
+        <w:rPr>
+          <w:rFonts w:asciiTheme="minorHAnsi" w:hAnsiTheme="minorHAnsi" w:cstheme="minorHAnsi"/>
+          <w:color w:val="15171A"/>
+        </w:rPr>
+      </w:pPr>
+    </w:p>
+    <w:p>
+      <w:pPr>
+        <w:pStyle w:val="Ttulo3"/>
+        <w:jc w:val="both"/>
+        <w:rPr>
+          <w:rFonts w:asciiTheme="minorHAnsi" w:hAnsiTheme="minorHAnsi" w:cstheme="minorHAnsi"/>
+          <w:b/>
+        </w:rPr>
+      </w:pPr>
+      <w:r>
+        <w:rPr>
+          <w:rFonts w:asciiTheme="minorHAnsi" w:hAnsiTheme="minorHAnsi" w:cstheme="minorHAnsi"/>
+        </w:rPr>
+        <w:t>Rápida y Confiable</w:t>
+      </w:r>
+    </w:p>
+    <w:p>
+      <w:pPr>
+        <w:pStyle w:val="NormalWeb"/>
+        <w:shd w:val="clear" w:color="auto" w:fill="FFFFFF"/>
+        <w:spacing w:before="0" w:after="0" w:afterAutospacing="0" w:line="384" w:lineRule="atLeast"/>
+        <w:jc w:val="both"/>
+        <w:textAlignment w:val="baseline"/>
+        <w:rPr>
+          <w:rFonts w:asciiTheme="minorHAnsi" w:hAnsiTheme="minorHAnsi" w:cstheme="minorHAnsi"/>
+          <w:color w:val="15171A"/>
+        </w:rPr>
+      </w:pPr>
+      <w:r>
+        <w:rPr>
+          <w:rFonts w:asciiTheme="minorHAnsi" w:hAnsiTheme="minorHAnsi" w:cstheme="minorHAnsi"/>
+          <w:color w:val="15171A"/>
+        </w:rPr>
+        <w:t>La mejor de las </w:t>
+      </w:r>
       <w:r>
         <w:rPr>
           <w:rStyle w:val="Textoennegrita"/>
@@ -4757,9 +4784,8 @@
           <w:color w:val="15171A"/>
           <w:bdr w:val="none" w:sz="0" w:space="0" w:color="auto" w:frame="1"/>
         </w:rPr>
-        <w:t>MySQL</w:t>
-      </w:r>
-      <w:proofErr w:type="spellEnd"/>
+        <w:t xml:space="preserve">características de </w:t>
+      </w:r>
       <w:r>
         <w:rPr>
           <w:rStyle w:val="Textoennegrita"/>
@@ -4767,141 +4793,21 @@
           <w:color w:val="15171A"/>
           <w:bdr w:val="none" w:sz="0" w:space="0" w:color="auto" w:frame="1"/>
         </w:rPr>
-        <w:t>. </w:t>
+        <w:t>MySql</w:t>
       </w:r>
       <w:r>
         <w:rPr>
           <w:rFonts w:asciiTheme="minorHAnsi" w:hAnsiTheme="minorHAnsi" w:cstheme="minorHAnsi"/>
           <w:color w:val="15171A"/>
         </w:rPr>
-        <w:t>Además, las reglas y normas sobre qué acciones están permitidas o no están definidas por la GPL (</w:t>
-      </w:r>
-      <w:proofErr w:type="spellStart"/>
+        <w:t> es</w:t>
+      </w:r>
       <w:r>
         <w:rPr>
           <w:rFonts w:asciiTheme="minorHAnsi" w:hAnsiTheme="minorHAnsi" w:cstheme="minorHAnsi"/>
           <w:color w:val="15171A"/>
         </w:rPr>
-        <w:t>MySQL</w:t>
-      </w:r>
-      <w:proofErr w:type="spellEnd"/>
-      <w:r>
-        <w:rPr>
-          <w:rFonts w:asciiTheme="minorHAnsi" w:hAnsiTheme="minorHAnsi" w:cstheme="minorHAnsi"/>
-          <w:color w:val="15171A"/>
-        </w:rPr>
-        <w:t xml:space="preserve"> utiliza la Licencia Pública General GNU).</w:t>
-      </w:r>
-    </w:p>
-    <w:p>
-      <w:pPr>
-        <w:jc w:val="both"/>
-        <w:rPr>
-          <w:rFonts w:asciiTheme="minorHAnsi" w:hAnsiTheme="minorHAnsi" w:cstheme="minorHAnsi"/>
-          <w:sz w:val="24"/>
-          <w:szCs w:val="24"/>
-        </w:rPr>
-      </w:pPr>
-    </w:p>
-    <w:p>
-      <w:pPr>
-        <w:pStyle w:val="Ttulo3"/>
-        <w:jc w:val="both"/>
-        <w:rPr>
-          <w:rFonts w:asciiTheme="minorHAnsi" w:hAnsiTheme="minorHAnsi" w:cstheme="minorHAnsi"/>
-          <w:b/>
-        </w:rPr>
-      </w:pPr>
-      <w:r>
-        <w:rPr>
-          <w:rFonts w:asciiTheme="minorHAnsi" w:hAnsiTheme="minorHAnsi" w:cstheme="minorHAnsi"/>
-        </w:rPr>
-        <w:t>Es Escalable</w:t>
-      </w:r>
-    </w:p>
-    <w:p>
-      <w:pPr>
-        <w:pStyle w:val="NormalWeb"/>
-        <w:shd w:val="clear" w:color="auto" w:fill="FFFFFF"/>
-        <w:spacing w:after="0" w:afterAutospacing="0" w:line="384" w:lineRule="atLeast"/>
-        <w:jc w:val="both"/>
-        <w:textAlignment w:val="baseline"/>
-        <w:rPr>
-          <w:rFonts w:asciiTheme="minorHAnsi" w:hAnsiTheme="minorHAnsi" w:cstheme="minorHAnsi"/>
-          <w:color w:val="15171A"/>
-        </w:rPr>
-      </w:pPr>
-      <w:r>
-        <w:rPr>
-          <w:rFonts w:asciiTheme="minorHAnsi" w:hAnsiTheme="minorHAnsi" w:cstheme="minorHAnsi"/>
-          <w:color w:val="15171A"/>
-        </w:rPr>
-        <w:t xml:space="preserve">La escalabilidad es la capacidad de los sistemas para trabajar con pequeñas cantidades de datos, grandes cantidades de datos, redes de ordenadores, etc. El servidor </w:t>
-      </w:r>
-      <w:proofErr w:type="spellStart"/>
-      <w:r>
-        <w:rPr>
-          <w:rFonts w:asciiTheme="minorHAnsi" w:hAnsiTheme="minorHAnsi" w:cstheme="minorHAnsi"/>
-          <w:color w:val="15171A"/>
-        </w:rPr>
-        <w:t>MySQL</w:t>
-      </w:r>
-      <w:proofErr w:type="spellEnd"/>
-      <w:r>
-        <w:rPr>
-          <w:rFonts w:asciiTheme="minorHAnsi" w:hAnsiTheme="minorHAnsi" w:cstheme="minorHAnsi"/>
-          <w:color w:val="15171A"/>
-        </w:rPr>
-        <w:t xml:space="preserve"> fue construido para manejar bases de datos masivas, y esta es una de sus características más valoradas.</w:t>
-      </w:r>
-    </w:p>
-    <w:p>
-      <w:pPr>
-        <w:pStyle w:val="NormalWeb"/>
-        <w:shd w:val="clear" w:color="auto" w:fill="FFFFFF"/>
-        <w:spacing w:after="0" w:afterAutospacing="0" w:line="384" w:lineRule="atLeast"/>
-        <w:jc w:val="both"/>
-        <w:textAlignment w:val="baseline"/>
-        <w:rPr>
-          <w:rFonts w:asciiTheme="minorHAnsi" w:hAnsiTheme="minorHAnsi" w:cstheme="minorHAnsi"/>
-          <w:color w:val="15171A"/>
-        </w:rPr>
-      </w:pPr>
-    </w:p>
-    <w:p>
-      <w:pPr>
-        <w:pStyle w:val="Ttulo3"/>
-        <w:jc w:val="both"/>
-        <w:rPr>
-          <w:rFonts w:asciiTheme="minorHAnsi" w:hAnsiTheme="minorHAnsi" w:cstheme="minorHAnsi"/>
-          <w:b/>
-        </w:rPr>
-      </w:pPr>
-      <w:r>
-        <w:rPr>
-          <w:rFonts w:asciiTheme="minorHAnsi" w:hAnsiTheme="minorHAnsi" w:cstheme="minorHAnsi"/>
-        </w:rPr>
-        <w:t>Rápida y Confiable</w:t>
-      </w:r>
-    </w:p>
-    <w:p>
-      <w:pPr>
-        <w:pStyle w:val="NormalWeb"/>
-        <w:shd w:val="clear" w:color="auto" w:fill="FFFFFF"/>
-        <w:spacing w:before="0" w:after="0" w:afterAutospacing="0" w:line="384" w:lineRule="atLeast"/>
-        <w:jc w:val="both"/>
-        <w:textAlignment w:val="baseline"/>
-        <w:rPr>
-          <w:rFonts w:asciiTheme="minorHAnsi" w:hAnsiTheme="minorHAnsi" w:cstheme="minorHAnsi"/>
-          <w:color w:val="15171A"/>
-        </w:rPr>
-      </w:pPr>
-      <w:r>
-        <w:rPr>
-          <w:rFonts w:asciiTheme="minorHAnsi" w:hAnsiTheme="minorHAnsi" w:cstheme="minorHAnsi"/>
-          <w:color w:val="15171A"/>
-        </w:rPr>
-        <w:t>La mejor de las </w:t>
+        <w:t xml:space="preserve"> que almacena los datos de forma eficiente en la memoria, </w:t>
       </w:r>
       <w:r>
         <w:rPr>
@@ -4910,9 +4816,101 @@
           <w:color w:val="15171A"/>
           <w:bdr w:val="none" w:sz="0" w:space="0" w:color="auto" w:frame="1"/>
         </w:rPr>
-        <w:t xml:space="preserve">características de </w:t>
-      </w:r>
-      <w:proofErr w:type="spellStart"/>
+        <w:t>asegurando que los datos sean consistentes y no redundantes.</w:t>
+      </w:r>
+      <w:r>
+        <w:rPr>
+          <w:rFonts w:asciiTheme="minorHAnsi" w:hAnsiTheme="minorHAnsi" w:cstheme="minorHAnsi"/>
+          <w:color w:val="15171A"/>
+        </w:rPr>
+        <w:t> Como resultado, realizar consultas y operaciones en MySQL es rápido.</w:t>
+      </w:r>
+    </w:p>
+    <w:p>
+      <w:pPr>
+        <w:pStyle w:val="NormalWeb"/>
+        <w:shd w:val="clear" w:color="auto" w:fill="FFFFFF"/>
+        <w:spacing w:before="0" w:after="0" w:afterAutospacing="0" w:line="384" w:lineRule="atLeast"/>
+        <w:jc w:val="both"/>
+        <w:textAlignment w:val="baseline"/>
+        <w:rPr>
+          <w:rFonts w:asciiTheme="minorHAnsi" w:hAnsiTheme="minorHAnsi" w:cstheme="minorHAnsi"/>
+          <w:color w:val="15171A"/>
+        </w:rPr>
+      </w:pPr>
+    </w:p>
+    <w:p>
+      <w:pPr>
+        <w:pStyle w:val="Ttulo3"/>
+        <w:jc w:val="both"/>
+        <w:rPr>
+          <w:rFonts w:asciiTheme="minorHAnsi" w:hAnsiTheme="minorHAnsi" w:cstheme="minorHAnsi"/>
+          <w:b/>
+        </w:rPr>
+      </w:pPr>
+      <w:r>
+        <w:rPr>
+          <w:rFonts w:asciiTheme="minorHAnsi" w:hAnsiTheme="minorHAnsi" w:cstheme="minorHAnsi"/>
+        </w:rPr>
+        <w:t>Tipos de datos</w:t>
+      </w:r>
+    </w:p>
+    <w:p>
+      <w:pPr>
+        <w:pStyle w:val="NormalWeb"/>
+        <w:shd w:val="clear" w:color="auto" w:fill="FFFFFF"/>
+        <w:spacing w:after="0" w:afterAutospacing="0" w:line="384" w:lineRule="atLeast"/>
+        <w:jc w:val="both"/>
+        <w:textAlignment w:val="baseline"/>
+        <w:rPr>
+          <w:rFonts w:asciiTheme="minorHAnsi" w:hAnsiTheme="minorHAnsi" w:cstheme="minorHAnsi"/>
+          <w:color w:val="15171A"/>
+        </w:rPr>
+      </w:pPr>
+      <w:r>
+        <w:rPr>
+          <w:rFonts w:asciiTheme="minorHAnsi" w:hAnsiTheme="minorHAnsi" w:cstheme="minorHAnsi"/>
+          <w:color w:val="15171A"/>
+        </w:rPr>
+        <w:t>Contiene varios tipos de datos, como enteros sin signo, enteros con signo, flotante (FLOAT), doble (DOUBLE), carácter (CHAR), carácter variable (VARCHAR), texto, blob, fecha, hora, fecha y hora, marca de tiempo, año, etc. en.</w:t>
+      </w:r>
+    </w:p>
+    <w:p>
+      <w:pPr>
+        <w:pStyle w:val="Ttulo3"/>
+        <w:jc w:val="both"/>
+        <w:rPr>
+          <w:rFonts w:asciiTheme="minorHAnsi" w:hAnsiTheme="minorHAnsi" w:cstheme="minorHAnsi"/>
+          <w:b/>
+        </w:rPr>
+      </w:pPr>
+      <w:r>
+        <w:rPr>
+          <w:rFonts w:asciiTheme="minorHAnsi" w:hAnsiTheme="minorHAnsi" w:cstheme="minorHAnsi"/>
+        </w:rPr>
+        <w:lastRenderedPageBreak/>
+        <w:t>Juegos de caracteres</w:t>
+      </w:r>
+    </w:p>
+    <w:p>
+      <w:pPr>
+        <w:pStyle w:val="NormalWeb"/>
+        <w:shd w:val="clear" w:color="auto" w:fill="FFFFFF"/>
+        <w:spacing w:before="0" w:after="0" w:afterAutospacing="0" w:line="384" w:lineRule="atLeast"/>
+        <w:jc w:val="both"/>
+        <w:textAlignment w:val="baseline"/>
+        <w:rPr>
+          <w:rFonts w:asciiTheme="minorHAnsi" w:hAnsiTheme="minorHAnsi" w:cstheme="minorHAnsi"/>
+          <w:color w:val="15171A"/>
+        </w:rPr>
+      </w:pPr>
+      <w:r>
+        <w:rPr>
+          <w:rFonts w:asciiTheme="minorHAnsi" w:hAnsiTheme="minorHAnsi" w:cstheme="minorHAnsi"/>
+          <w:color w:val="15171A"/>
+        </w:rPr>
+        <w:t>Es una base de datos compatible con una </w:t>
+      </w:r>
       <w:r>
         <w:rPr>
           <w:rStyle w:val="Textoennegrita"/>
@@ -4920,22 +4918,63 @@
           <w:color w:val="15171A"/>
           <w:bdr w:val="none" w:sz="0" w:space="0" w:color="auto" w:frame="1"/>
         </w:rPr>
-        <w:t>MySql</w:t>
-      </w:r>
-      <w:proofErr w:type="spellEnd"/>
+        <w:t>amplia gama de conjuntos de caracteres,</w:t>
+      </w:r>
       <w:r>
         <w:rPr>
           <w:rFonts w:asciiTheme="minorHAnsi" w:hAnsiTheme="minorHAnsi" w:cstheme="minorHAnsi"/>
           <w:color w:val="15171A"/>
         </w:rPr>
-        <w:t> es</w:t>
-      </w:r>
-      <w:r>
+        <w:t> incluidos Latin1 (codificación de caracteres cp1252), alemán, Ujis y otros conjuntos de caracteres Unicode.</w:t>
+      </w:r>
+    </w:p>
+    <w:p>
+      <w:pPr>
+        <w:pStyle w:val="NormalWeb"/>
+        <w:shd w:val="clear" w:color="auto" w:fill="FFFFFF"/>
+        <w:spacing w:before="0" w:after="0" w:afterAutospacing="0" w:line="384" w:lineRule="atLeast"/>
+        <w:jc w:val="both"/>
+        <w:textAlignment w:val="baseline"/>
         <w:rPr>
           <w:rFonts w:asciiTheme="minorHAnsi" w:hAnsiTheme="minorHAnsi" w:cstheme="minorHAnsi"/>
           <w:color w:val="15171A"/>
         </w:rPr>
-        <w:t xml:space="preserve"> que almacena los datos de forma eficiente en la memoria, </w:t>
+      </w:pPr>
+    </w:p>
+    <w:p>
+      <w:pPr>
+        <w:pStyle w:val="Ttulo3"/>
+        <w:jc w:val="both"/>
+        <w:rPr>
+          <w:rFonts w:asciiTheme="minorHAnsi" w:hAnsiTheme="minorHAnsi" w:cstheme="minorHAnsi"/>
+          <w:b/>
+        </w:rPr>
+      </w:pPr>
+      <w:r>
+        <w:rPr>
+          <w:rFonts w:asciiTheme="minorHAnsi" w:hAnsiTheme="minorHAnsi" w:cstheme="minorHAnsi"/>
+        </w:rPr>
+        <w:t>MySQL es Segura</w:t>
+      </w:r>
+    </w:p>
+    <w:p>
+      <w:pPr>
+        <w:pStyle w:val="NormalWeb"/>
+        <w:shd w:val="clear" w:color="auto" w:fill="FFFFFF"/>
+        <w:spacing w:before="0" w:after="0" w:afterAutospacing="0" w:line="384" w:lineRule="atLeast"/>
+        <w:jc w:val="both"/>
+        <w:textAlignment w:val="baseline"/>
+        <w:rPr>
+          <w:rFonts w:asciiTheme="minorHAnsi" w:hAnsiTheme="minorHAnsi" w:cstheme="minorHAnsi"/>
+          <w:color w:val="15171A"/>
+        </w:rPr>
+      </w:pPr>
+      <w:r>
+        <w:rPr>
+          <w:rFonts w:asciiTheme="minorHAnsi" w:hAnsiTheme="minorHAnsi" w:cstheme="minorHAnsi"/>
+          <w:color w:val="15171A"/>
+        </w:rPr>
+        <w:t>Su seguridad es férrea: un sistema flexible de contraseñas que </w:t>
       </w:r>
       <w:r>
         <w:rPr>
@@ -4944,30 +4983,79 @@
           <w:color w:val="15171A"/>
           <w:bdr w:val="none" w:sz="0" w:space="0" w:color="auto" w:frame="1"/>
         </w:rPr>
-        <w:t>asegurando que los datos sean consistentes y no redundantes.</w:t>
+        <w:t>encripta tu conexión</w:t>
       </w:r>
       <w:r>
         <w:rPr>
           <w:rFonts w:asciiTheme="minorHAnsi" w:hAnsiTheme="minorHAnsi" w:cstheme="minorHAnsi"/>
           <w:color w:val="15171A"/>
         </w:rPr>
-        <w:t xml:space="preserve"> Como resultado, realizar consultas y operaciones en </w:t>
-      </w:r>
-      <w:proofErr w:type="spellStart"/>
-      <w:r>
+        <w:t> con el servidor y verifica tu acceso en función del host.</w:t>
+      </w:r>
+    </w:p>
+    <w:p>
+      <w:pPr>
+        <w:pStyle w:val="Ttulo3"/>
+        <w:jc w:val="both"/>
+        <w:rPr>
+          <w:rFonts w:asciiTheme="minorHAnsi" w:hAnsiTheme="minorHAnsi" w:cstheme="minorHAnsi"/>
+          <w:b/>
+        </w:rPr>
+      </w:pPr>
+      <w:r>
+        <w:rPr>
+          <w:rFonts w:asciiTheme="minorHAnsi" w:hAnsiTheme="minorHAnsi" w:cstheme="minorHAnsi"/>
+        </w:rPr>
+        <w:t>Soporte para grandes base de datos.</w:t>
+      </w:r>
+    </w:p>
+    <w:p>
+      <w:pPr>
+        <w:pStyle w:val="NormalWeb"/>
+        <w:shd w:val="clear" w:color="auto" w:fill="FFFFFF"/>
+        <w:spacing w:after="0" w:afterAutospacing="0" w:line="384" w:lineRule="atLeast"/>
+        <w:jc w:val="both"/>
+        <w:textAlignment w:val="baseline"/>
         <w:rPr>
           <w:rFonts w:asciiTheme="minorHAnsi" w:hAnsiTheme="minorHAnsi" w:cstheme="minorHAnsi"/>
           <w:color w:val="15171A"/>
         </w:rPr>
-        <w:t>MySQL</w:t>
-      </w:r>
-      <w:proofErr w:type="spellEnd"/>
+      </w:pPr>
       <w:r>
         <w:rPr>
           <w:rFonts w:asciiTheme="minorHAnsi" w:hAnsiTheme="minorHAnsi" w:cstheme="minorHAnsi"/>
           <w:color w:val="15171A"/>
         </w:rPr>
-        <w:t xml:space="preserve"> es rápido.</w:t>
+        <w:t>Este software puede manejar grandes bases de datos de forma eficiente, con soporte para hasta 40-50 millones de registros, 150.000-200.000 tablas y 5.000 millones de filas.</w:t>
+      </w:r>
+    </w:p>
+    <w:p>
+      <w:pPr>
+        <w:pStyle w:val="NormalWeb"/>
+        <w:shd w:val="clear" w:color="auto" w:fill="FFFFFF"/>
+        <w:spacing w:after="0" w:afterAutospacing="0" w:line="384" w:lineRule="atLeast"/>
+        <w:jc w:val="both"/>
+        <w:textAlignment w:val="baseline"/>
+        <w:rPr>
+          <w:rFonts w:asciiTheme="minorHAnsi" w:hAnsiTheme="minorHAnsi" w:cstheme="minorHAnsi"/>
+          <w:color w:val="15171A"/>
+        </w:rPr>
+      </w:pPr>
+    </w:p>
+    <w:p>
+      <w:pPr>
+        <w:pStyle w:val="Ttulo3"/>
+        <w:jc w:val="both"/>
+        <w:rPr>
+          <w:rFonts w:asciiTheme="minorHAnsi" w:hAnsiTheme="minorHAnsi" w:cstheme="minorHAnsi"/>
+          <w:b/>
+        </w:rPr>
+      </w:pPr>
+      <w:r>
+        <w:rPr>
+          <w:rFonts w:asciiTheme="minorHAnsi" w:hAnsiTheme="minorHAnsi" w:cstheme="minorHAnsi"/>
+        </w:rPr>
+        <w:t>Clientes de gestión de bases de datos web y apps</w:t>
       </w:r>
     </w:p>
     <w:p>
@@ -4982,314 +5070,12 @@
           <w:color w:val="15171A"/>
         </w:rPr>
       </w:pPr>
-    </w:p>
-    <w:p>
-      <w:pPr>
-        <w:pStyle w:val="Ttulo3"/>
-        <w:jc w:val="both"/>
-        <w:rPr>
-          <w:rFonts w:asciiTheme="minorHAnsi" w:hAnsiTheme="minorHAnsi" w:cstheme="minorHAnsi"/>
-          <w:b/>
-        </w:rPr>
-      </w:pPr>
-      <w:r>
-        <w:rPr>
-          <w:rFonts w:asciiTheme="minorHAnsi" w:hAnsiTheme="minorHAnsi" w:cstheme="minorHAnsi"/>
-        </w:rPr>
-        <w:t>Tipos de datos</w:t>
-      </w:r>
-    </w:p>
-    <w:p>
-      <w:pPr>
-        <w:pStyle w:val="NormalWeb"/>
-        <w:shd w:val="clear" w:color="auto" w:fill="FFFFFF"/>
-        <w:spacing w:after="0" w:afterAutospacing="0" w:line="384" w:lineRule="atLeast"/>
-        <w:jc w:val="both"/>
-        <w:textAlignment w:val="baseline"/>
+      <w:r>
         <w:rPr>
           <w:rFonts w:asciiTheme="minorHAnsi" w:hAnsiTheme="minorHAnsi" w:cstheme="minorHAnsi"/>
           <w:color w:val="15171A"/>
         </w:rPr>
-      </w:pPr>
-      <w:r>
-        <w:rPr>
-          <w:rFonts w:asciiTheme="minorHAnsi" w:hAnsiTheme="minorHAnsi" w:cstheme="minorHAnsi"/>
-          <w:color w:val="15171A"/>
-        </w:rPr>
-        <w:t>Contiene varios tipos de datos, como enteros sin signo, enteros con signo, flotante (FLOAT), doble (DOUBLE), carácter (CHAR), carácter variable (VARCHAR), texto, blob, fecha, hora, fecha y hora, marca de tiempo, año, etc. en.</w:t>
-      </w:r>
-    </w:p>
-    <w:p>
-      <w:pPr>
-        <w:pStyle w:val="Ttulo3"/>
-        <w:jc w:val="both"/>
-        <w:rPr>
-          <w:rFonts w:asciiTheme="minorHAnsi" w:hAnsiTheme="minorHAnsi" w:cstheme="minorHAnsi"/>
-          <w:b/>
-        </w:rPr>
-      </w:pPr>
-      <w:r>
-        <w:rPr>
-          <w:rFonts w:asciiTheme="minorHAnsi" w:hAnsiTheme="minorHAnsi" w:cstheme="minorHAnsi"/>
-        </w:rPr>
-        <w:lastRenderedPageBreak/>
-        <w:t>Juegos de caracteres</w:t>
-      </w:r>
-    </w:p>
-    <w:p>
-      <w:pPr>
-        <w:pStyle w:val="NormalWeb"/>
-        <w:shd w:val="clear" w:color="auto" w:fill="FFFFFF"/>
-        <w:spacing w:before="0" w:after="0" w:afterAutospacing="0" w:line="384" w:lineRule="atLeast"/>
-        <w:jc w:val="both"/>
-        <w:textAlignment w:val="baseline"/>
-        <w:rPr>
-          <w:rFonts w:asciiTheme="minorHAnsi" w:hAnsiTheme="minorHAnsi" w:cstheme="minorHAnsi"/>
-          <w:color w:val="15171A"/>
-        </w:rPr>
-      </w:pPr>
-      <w:r>
-        <w:rPr>
-          <w:rFonts w:asciiTheme="minorHAnsi" w:hAnsiTheme="minorHAnsi" w:cstheme="minorHAnsi"/>
-          <w:color w:val="15171A"/>
-        </w:rPr>
-        <w:t>Es una base de datos compatible con una </w:t>
-      </w:r>
-      <w:r>
-        <w:rPr>
-          <w:rStyle w:val="Textoennegrita"/>
-          <w:rFonts w:asciiTheme="minorHAnsi" w:eastAsiaTheme="minorEastAsia" w:hAnsiTheme="minorHAnsi" w:cstheme="minorHAnsi"/>
-          <w:color w:val="15171A"/>
-          <w:bdr w:val="none" w:sz="0" w:space="0" w:color="auto" w:frame="1"/>
-        </w:rPr>
-        <w:t>amplia gama de conjuntos de caracteres,</w:t>
-      </w:r>
-      <w:r>
-        <w:rPr>
-          <w:rFonts w:asciiTheme="minorHAnsi" w:hAnsiTheme="minorHAnsi" w:cstheme="minorHAnsi"/>
-          <w:color w:val="15171A"/>
-        </w:rPr>
-        <w:t xml:space="preserve"> incluidos Latin1 (codificación de caracteres cp1252), alemán, </w:t>
-      </w:r>
-      <w:proofErr w:type="spellStart"/>
-      <w:r>
-        <w:rPr>
-          <w:rFonts w:asciiTheme="minorHAnsi" w:hAnsiTheme="minorHAnsi" w:cstheme="minorHAnsi"/>
-          <w:color w:val="15171A"/>
-        </w:rPr>
-        <w:t>Ujis</w:t>
-      </w:r>
-      <w:proofErr w:type="spellEnd"/>
-      <w:r>
-        <w:rPr>
-          <w:rFonts w:asciiTheme="minorHAnsi" w:hAnsiTheme="minorHAnsi" w:cstheme="minorHAnsi"/>
-          <w:color w:val="15171A"/>
-        </w:rPr>
-        <w:t xml:space="preserve"> y otros conjuntos de caracteres Unicode.</w:t>
-      </w:r>
-    </w:p>
-    <w:p>
-      <w:pPr>
-        <w:pStyle w:val="NormalWeb"/>
-        <w:shd w:val="clear" w:color="auto" w:fill="FFFFFF"/>
-        <w:spacing w:before="0" w:after="0" w:afterAutospacing="0" w:line="384" w:lineRule="atLeast"/>
-        <w:jc w:val="both"/>
-        <w:textAlignment w:val="baseline"/>
-        <w:rPr>
-          <w:rFonts w:asciiTheme="minorHAnsi" w:hAnsiTheme="minorHAnsi" w:cstheme="minorHAnsi"/>
-          <w:color w:val="15171A"/>
-        </w:rPr>
-      </w:pPr>
-    </w:p>
-    <w:p>
-      <w:pPr>
-        <w:pStyle w:val="Ttulo3"/>
-        <w:jc w:val="both"/>
-        <w:rPr>
-          <w:rFonts w:asciiTheme="minorHAnsi" w:hAnsiTheme="minorHAnsi" w:cstheme="minorHAnsi"/>
-          <w:b/>
-        </w:rPr>
-      </w:pPr>
-      <w:proofErr w:type="spellStart"/>
-      <w:r>
-        <w:rPr>
-          <w:rFonts w:asciiTheme="minorHAnsi" w:hAnsiTheme="minorHAnsi" w:cstheme="minorHAnsi"/>
-        </w:rPr>
-        <w:t>MySQL</w:t>
-      </w:r>
-      <w:proofErr w:type="spellEnd"/>
-      <w:r>
-        <w:rPr>
-          <w:rFonts w:asciiTheme="minorHAnsi" w:hAnsiTheme="minorHAnsi" w:cstheme="minorHAnsi"/>
-        </w:rPr>
-        <w:t xml:space="preserve"> es Segura</w:t>
-      </w:r>
-    </w:p>
-    <w:p>
-      <w:pPr>
-        <w:pStyle w:val="NormalWeb"/>
-        <w:shd w:val="clear" w:color="auto" w:fill="FFFFFF"/>
-        <w:spacing w:before="0" w:after="0" w:afterAutospacing="0" w:line="384" w:lineRule="atLeast"/>
-        <w:jc w:val="both"/>
-        <w:textAlignment w:val="baseline"/>
-        <w:rPr>
-          <w:rFonts w:asciiTheme="minorHAnsi" w:hAnsiTheme="minorHAnsi" w:cstheme="minorHAnsi"/>
-          <w:color w:val="15171A"/>
-        </w:rPr>
-      </w:pPr>
-      <w:r>
-        <w:rPr>
-          <w:rFonts w:asciiTheme="minorHAnsi" w:hAnsiTheme="minorHAnsi" w:cstheme="minorHAnsi"/>
-          <w:color w:val="15171A"/>
-        </w:rPr>
-        <w:t>Su seguridad es férrea: un sistema flexible de contraseñas que </w:t>
-      </w:r>
-      <w:r>
-        <w:rPr>
-          <w:rStyle w:val="Textoennegrita"/>
-          <w:rFonts w:asciiTheme="minorHAnsi" w:eastAsiaTheme="minorEastAsia" w:hAnsiTheme="minorHAnsi" w:cstheme="minorHAnsi"/>
-          <w:color w:val="15171A"/>
-          <w:bdr w:val="none" w:sz="0" w:space="0" w:color="auto" w:frame="1"/>
-        </w:rPr>
-        <w:t>encripta tu conexión</w:t>
-      </w:r>
-      <w:r>
-        <w:rPr>
-          <w:rFonts w:asciiTheme="minorHAnsi" w:hAnsiTheme="minorHAnsi" w:cstheme="minorHAnsi"/>
-          <w:color w:val="15171A"/>
-        </w:rPr>
-        <w:t> con el servidor y verifica tu acceso en función del host.</w:t>
-      </w:r>
-    </w:p>
-    <w:p>
-      <w:pPr>
-        <w:pStyle w:val="Ttulo3"/>
-        <w:jc w:val="both"/>
-        <w:rPr>
-          <w:rFonts w:asciiTheme="minorHAnsi" w:hAnsiTheme="minorHAnsi" w:cstheme="minorHAnsi"/>
-          <w:b/>
-        </w:rPr>
-      </w:pPr>
-      <w:r>
-        <w:rPr>
-          <w:rFonts w:asciiTheme="minorHAnsi" w:hAnsiTheme="minorHAnsi" w:cstheme="minorHAnsi"/>
-        </w:rPr>
-        <w:t xml:space="preserve">Soporte para </w:t>
-      </w:r>
-      <w:proofErr w:type="gramStart"/>
-      <w:r>
-        <w:rPr>
-          <w:rFonts w:asciiTheme="minorHAnsi" w:hAnsiTheme="minorHAnsi" w:cstheme="minorHAnsi"/>
-        </w:rPr>
-        <w:t>grandes base</w:t>
-      </w:r>
-      <w:proofErr w:type="gramEnd"/>
-      <w:r>
-        <w:rPr>
-          <w:rFonts w:asciiTheme="minorHAnsi" w:hAnsiTheme="minorHAnsi" w:cstheme="minorHAnsi"/>
-        </w:rPr>
-        <w:t xml:space="preserve"> de datos.</w:t>
-      </w:r>
-    </w:p>
-    <w:p>
-      <w:pPr>
-        <w:pStyle w:val="NormalWeb"/>
-        <w:shd w:val="clear" w:color="auto" w:fill="FFFFFF"/>
-        <w:spacing w:after="0" w:afterAutospacing="0" w:line="384" w:lineRule="atLeast"/>
-        <w:jc w:val="both"/>
-        <w:textAlignment w:val="baseline"/>
-        <w:rPr>
-          <w:rFonts w:asciiTheme="minorHAnsi" w:hAnsiTheme="minorHAnsi" w:cstheme="minorHAnsi"/>
-          <w:color w:val="15171A"/>
-        </w:rPr>
-      </w:pPr>
-      <w:r>
-        <w:rPr>
-          <w:rFonts w:asciiTheme="minorHAnsi" w:hAnsiTheme="minorHAnsi" w:cstheme="minorHAnsi"/>
-          <w:color w:val="15171A"/>
-        </w:rPr>
-        <w:t>Este software puede manejar grandes bases de datos de forma eficiente, con soporte para hasta 40-50 millones de registros, 150.000-200.000 tablas y 5.000 millones de filas.</w:t>
-      </w:r>
-    </w:p>
-    <w:p>
-      <w:pPr>
-        <w:pStyle w:val="NormalWeb"/>
-        <w:shd w:val="clear" w:color="auto" w:fill="FFFFFF"/>
-        <w:spacing w:after="0" w:afterAutospacing="0" w:line="384" w:lineRule="atLeast"/>
-        <w:jc w:val="both"/>
-        <w:textAlignment w:val="baseline"/>
-        <w:rPr>
-          <w:rFonts w:asciiTheme="minorHAnsi" w:hAnsiTheme="minorHAnsi" w:cstheme="minorHAnsi"/>
-          <w:color w:val="15171A"/>
-        </w:rPr>
-      </w:pPr>
-    </w:p>
-    <w:p>
-      <w:pPr>
-        <w:pStyle w:val="Ttulo3"/>
-        <w:jc w:val="both"/>
-        <w:rPr>
-          <w:rFonts w:asciiTheme="minorHAnsi" w:hAnsiTheme="minorHAnsi" w:cstheme="minorHAnsi"/>
-          <w:b/>
-        </w:rPr>
-      </w:pPr>
-      <w:r>
-        <w:rPr>
-          <w:rFonts w:asciiTheme="minorHAnsi" w:hAnsiTheme="minorHAnsi" w:cstheme="minorHAnsi"/>
-        </w:rPr>
-        <w:t>Clientes de gestión de bases de datos web y apps</w:t>
-      </w:r>
-    </w:p>
-    <w:p>
-      <w:pPr>
-        <w:pStyle w:val="NormalWeb"/>
-        <w:shd w:val="clear" w:color="auto" w:fill="FFFFFF"/>
-        <w:spacing w:before="0" w:after="0" w:afterAutospacing="0" w:line="384" w:lineRule="atLeast"/>
-        <w:jc w:val="both"/>
-        <w:textAlignment w:val="baseline"/>
-        <w:rPr>
-          <w:rFonts w:asciiTheme="minorHAnsi" w:hAnsiTheme="minorHAnsi" w:cstheme="minorHAnsi"/>
-          <w:color w:val="15171A"/>
-        </w:rPr>
-      </w:pPr>
-      <w:r>
-        <w:rPr>
-          <w:rFonts w:asciiTheme="minorHAnsi" w:hAnsiTheme="minorHAnsi" w:cstheme="minorHAnsi"/>
-          <w:color w:val="15171A"/>
-        </w:rPr>
-        <w:t xml:space="preserve">El servidor </w:t>
-      </w:r>
-      <w:proofErr w:type="spellStart"/>
-      <w:r>
-        <w:rPr>
-          <w:rFonts w:asciiTheme="minorHAnsi" w:hAnsiTheme="minorHAnsi" w:cstheme="minorHAnsi"/>
-          <w:color w:val="15171A"/>
-        </w:rPr>
-        <w:t>MySQL</w:t>
-      </w:r>
-      <w:proofErr w:type="spellEnd"/>
-      <w:r>
-        <w:rPr>
-          <w:rFonts w:asciiTheme="minorHAnsi" w:hAnsiTheme="minorHAnsi" w:cstheme="minorHAnsi"/>
-          <w:color w:val="15171A"/>
-        </w:rPr>
-        <w:t xml:space="preserve"> viene con varias herramientas de gestión, cliente servidor como '</w:t>
-      </w:r>
-      <w:proofErr w:type="spellStart"/>
-      <w:r>
-        <w:rPr>
-          <w:rFonts w:asciiTheme="minorHAnsi" w:hAnsiTheme="minorHAnsi" w:cstheme="minorHAnsi"/>
-          <w:color w:val="15171A"/>
-        </w:rPr>
-        <w:t>mysqladmin</w:t>
-      </w:r>
-      <w:proofErr w:type="spellEnd"/>
-      <w:r>
-        <w:rPr>
-          <w:rFonts w:asciiTheme="minorHAnsi" w:hAnsiTheme="minorHAnsi" w:cstheme="minorHAnsi"/>
-          <w:color w:val="15171A"/>
-        </w:rPr>
-        <w:t>' que es un </w:t>
+        <w:t>El servidor MySQL viene con varias herramientas de gestión, cliente servidor como 'mysqladmin' que es un </w:t>
       </w:r>
       <w:hyperlink r:id="rId10" w:history="1">
         <w:r>
@@ -5300,135 +5086,15 @@
             <w:u w:val="none"/>
             <w:bdr w:val="none" w:sz="0" w:space="0" w:color="auto" w:frame="1"/>
           </w:rPr>
-          <w:t xml:space="preserve">comando </w:t>
+          <w:t>comando shell</w:t>
         </w:r>
-        <w:proofErr w:type="spellStart"/>
-        <w:r>
-          <w:rPr>
-            <w:rStyle w:val="Hipervnculo"/>
-            <w:rFonts w:asciiTheme="minorHAnsi" w:hAnsiTheme="minorHAnsi" w:cstheme="minorHAnsi"/>
-            <w:color w:val="auto"/>
-            <w:u w:val="none"/>
-            <w:bdr w:val="none" w:sz="0" w:space="0" w:color="auto" w:frame="1"/>
-          </w:rPr>
-          <w:t>shell</w:t>
-        </w:r>
-        <w:proofErr w:type="spellEnd"/>
       </w:hyperlink>
       <w:r>
         <w:rPr>
           <w:rFonts w:asciiTheme="minorHAnsi" w:hAnsiTheme="minorHAnsi" w:cstheme="minorHAnsi"/>
           <w:color w:val="15171A"/>
         </w:rPr>
-        <w:t> y programas gráficos como '</w:t>
-      </w:r>
-      <w:proofErr w:type="spellStart"/>
-      <w:r>
-        <w:rPr>
-          <w:rFonts w:asciiTheme="minorHAnsi" w:hAnsiTheme="minorHAnsi" w:cstheme="minorHAnsi"/>
-          <w:color w:val="15171A"/>
-        </w:rPr>
-        <w:t>MySQL</w:t>
-      </w:r>
-      <w:proofErr w:type="spellEnd"/>
-      <w:r>
-        <w:rPr>
-          <w:rFonts w:asciiTheme="minorHAnsi" w:hAnsiTheme="minorHAnsi" w:cstheme="minorHAnsi"/>
-          <w:color w:val="15171A"/>
-        </w:rPr>
-        <w:t xml:space="preserve"> </w:t>
-      </w:r>
-      <w:proofErr w:type="spellStart"/>
-      <w:r>
-        <w:rPr>
-          <w:rFonts w:asciiTheme="minorHAnsi" w:hAnsiTheme="minorHAnsi" w:cstheme="minorHAnsi"/>
-          <w:color w:val="15171A"/>
-        </w:rPr>
-        <w:t>Workbench</w:t>
-      </w:r>
-      <w:proofErr w:type="spellEnd"/>
-      <w:r>
-        <w:rPr>
-          <w:rFonts w:asciiTheme="minorHAnsi" w:hAnsiTheme="minorHAnsi" w:cstheme="minorHAnsi"/>
-          <w:color w:val="15171A"/>
-        </w:rPr>
-        <w:t>'. También puedes usar el cliente web </w:t>
-      </w:r>
-      <w:proofErr w:type="spellStart"/>
-      <w:r>
-        <w:fldChar w:fldCharType="begin"/>
-      </w:r>
-      <w:r>
-        <w:rPr>
-          <w:rFonts w:asciiTheme="minorHAnsi" w:hAnsiTheme="minorHAnsi" w:cstheme="minorHAnsi"/>
-        </w:rPr>
-        <w:instrText xml:space="preserve"> HYPERLINK "https://www.dongee.com/tutoriales/que-es-phpmyadmin/" </w:instrText>
-      </w:r>
-      <w:r>
-        <w:fldChar w:fldCharType="separate"/>
-      </w:r>
-      <w:r>
-        <w:rPr>
-          <w:rStyle w:val="Hipervnculo"/>
-          <w:rFonts w:asciiTheme="minorHAnsi" w:hAnsiTheme="minorHAnsi" w:cstheme="minorHAnsi"/>
-          <w:color w:val="auto"/>
-          <w:u w:val="none"/>
-          <w:bdr w:val="none" w:sz="0" w:space="0" w:color="auto" w:frame="1"/>
-        </w:rPr>
-        <w:t>PHPmyadmin</w:t>
-      </w:r>
-      <w:proofErr w:type="spellEnd"/>
-      <w:r>
-        <w:rPr>
-          <w:rStyle w:val="Hipervnculo"/>
-          <w:rFonts w:asciiTheme="minorHAnsi" w:hAnsiTheme="minorHAnsi" w:cstheme="minorHAnsi"/>
-          <w:color w:val="auto"/>
-          <w:u w:val="none"/>
-          <w:bdr w:val="none" w:sz="0" w:space="0" w:color="auto" w:frame="1"/>
-        </w:rPr>
-        <w:fldChar w:fldCharType="end"/>
-      </w:r>
-      <w:r>
-        <w:rPr>
-          <w:rFonts w:asciiTheme="minorHAnsi" w:hAnsiTheme="minorHAnsi" w:cstheme="minorHAnsi"/>
-          <w:color w:val="15171A"/>
-        </w:rPr>
-        <w:t>.</w:t>
-      </w:r>
-    </w:p>
-    <w:p>
-      <w:pPr>
-        <w:pStyle w:val="NormalWeb"/>
-        <w:shd w:val="clear" w:color="auto" w:fill="FFFFFF"/>
-        <w:spacing w:before="0" w:after="0" w:line="384" w:lineRule="atLeast"/>
-        <w:jc w:val="both"/>
-        <w:textAlignment w:val="baseline"/>
-        <w:rPr>
-          <w:rFonts w:asciiTheme="minorHAnsi" w:hAnsiTheme="minorHAnsi" w:cstheme="minorHAnsi"/>
-        </w:rPr>
-      </w:pPr>
-      <w:r>
-        <w:rPr>
-          <w:rFonts w:asciiTheme="minorHAnsi" w:hAnsiTheme="minorHAnsi" w:cstheme="minorHAnsi"/>
-          <w:color w:val="15171A"/>
-        </w:rPr>
-        <w:t xml:space="preserve">También </w:t>
-      </w:r>
-      <w:proofErr w:type="spellStart"/>
-      <w:r>
-        <w:rPr>
-          <w:rFonts w:asciiTheme="minorHAnsi" w:hAnsiTheme="minorHAnsi" w:cstheme="minorHAnsi"/>
-          <w:color w:val="15171A"/>
-        </w:rPr>
-        <w:t>Mysql</w:t>
-      </w:r>
-      <w:proofErr w:type="spellEnd"/>
-      <w:r>
-        <w:rPr>
-          <w:rFonts w:asciiTheme="minorHAnsi" w:hAnsiTheme="minorHAnsi" w:cstheme="minorHAnsi"/>
-          <w:color w:val="15171A"/>
-        </w:rPr>
-        <w:t xml:space="preserve"> es muy fácil de usar con comandos directamente ingresando en la base datos, puedes ver un ejemplo de cómo </w:t>
+        <w:t> y programas gráficos como 'MySQL Workbench'. También puedes usar el cliente web </w:t>
       </w:r>
       <w:hyperlink r:id="rId11" w:history="1">
         <w:r>
@@ -5439,9 +5105,36 @@
             <w:u w:val="none"/>
             <w:bdr w:val="none" w:sz="0" w:space="0" w:color="auto" w:frame="1"/>
           </w:rPr>
-          <w:t xml:space="preserve">crear un usuario </w:t>
+          <w:t>PHPmyadmin</w:t>
         </w:r>
-        <w:proofErr w:type="spellStart"/>
+      </w:hyperlink>
+      <w:r>
+        <w:rPr>
+          <w:rFonts w:asciiTheme="minorHAnsi" w:hAnsiTheme="minorHAnsi" w:cstheme="minorHAnsi"/>
+          <w:color w:val="15171A"/>
+        </w:rPr>
+        <w:t>.</w:t>
+      </w:r>
+    </w:p>
+    <w:p>
+      <w:pPr>
+        <w:pStyle w:val="NormalWeb"/>
+        <w:shd w:val="clear" w:color="auto" w:fill="FFFFFF"/>
+        <w:spacing w:before="0" w:after="0" w:line="384" w:lineRule="atLeast"/>
+        <w:jc w:val="both"/>
+        <w:textAlignment w:val="baseline"/>
+        <w:rPr>
+          <w:rFonts w:asciiTheme="minorHAnsi" w:hAnsiTheme="minorHAnsi" w:cstheme="minorHAnsi"/>
+        </w:rPr>
+      </w:pPr>
+      <w:r>
+        <w:rPr>
+          <w:rFonts w:asciiTheme="minorHAnsi" w:hAnsiTheme="minorHAnsi" w:cstheme="minorHAnsi"/>
+          <w:color w:val="15171A"/>
+        </w:rPr>
+        <w:t>También Mysql es muy fácil de usar con comandos directamente ingresando en la base datos, puedes ver un ejemplo de cómo </w:t>
+      </w:r>
+      <w:hyperlink r:id="rId12" w:history="1">
         <w:r>
           <w:rPr>
             <w:rStyle w:val="Hipervnculo"/>
@@ -5450,9 +5143,8 @@
             <w:u w:val="none"/>
             <w:bdr w:val="none" w:sz="0" w:space="0" w:color="auto" w:frame="1"/>
           </w:rPr>
-          <w:t>MySql</w:t>
+          <w:t>crear un usuario MySql</w:t>
         </w:r>
-        <w:proofErr w:type="spellEnd"/>
       </w:hyperlink>
       <w:r>
         <w:rPr>
@@ -5491,19 +5183,11 @@
           <w:b/>
         </w:rPr>
       </w:pPr>
-      <w:proofErr w:type="spellStart"/>
-      <w:r>
-        <w:rPr>
-          <w:rFonts w:asciiTheme="minorHAnsi" w:hAnsiTheme="minorHAnsi" w:cstheme="minorHAnsi"/>
-        </w:rPr>
-        <w:t>MySQL</w:t>
-      </w:r>
-      <w:proofErr w:type="spellEnd"/>
-      <w:r>
-        <w:rPr>
-          <w:rFonts w:asciiTheme="minorHAnsi" w:hAnsiTheme="minorHAnsi" w:cstheme="minorHAnsi"/>
-        </w:rPr>
-        <w:t xml:space="preserve"> es Multiplataforma</w:t>
+      <w:r>
+        <w:rPr>
+          <w:rFonts w:asciiTheme="minorHAnsi" w:hAnsiTheme="minorHAnsi" w:cstheme="minorHAnsi"/>
+        </w:rPr>
+        <w:t>MySQL es Multiplataforma</w:t>
       </w:r>
     </w:p>
     <w:p>
@@ -5523,28 +5207,13 @@
           <w:rFonts w:asciiTheme="minorHAnsi" w:hAnsiTheme="minorHAnsi" w:cstheme="minorHAnsi"/>
           <w:color w:val="15171A"/>
         </w:rPr>
-        <w:t xml:space="preserve">Otra de sus mejores características es que </w:t>
-      </w:r>
-      <w:proofErr w:type="spellStart"/>
-      <w:r>
-        <w:rPr>
-          <w:rFonts w:asciiTheme="minorHAnsi" w:hAnsiTheme="minorHAnsi" w:cstheme="minorHAnsi"/>
-          <w:color w:val="15171A"/>
-        </w:rPr>
-        <w:t>Mysql</w:t>
-      </w:r>
-      <w:proofErr w:type="spellEnd"/>
-      <w:r>
-        <w:rPr>
-          <w:rFonts w:asciiTheme="minorHAnsi" w:hAnsiTheme="minorHAnsi" w:cstheme="minorHAnsi"/>
-          <w:color w:val="15171A"/>
-        </w:rPr>
-        <w:t xml:space="preserve"> se puede instalar en sistemas operativos basados en UNIX como Linux, Windows y Mac.</w:t>
+        <w:t>Otra de sus mejores características es que Mysql se puede instalar en sistemas operativos basados en UNIX como Linux, Windows y Mac.</w:t>
       </w:r>
     </w:p>
     <w:p>
       <w:pPr>
         <w:pStyle w:val="Ttulo1"/>
+        <w:jc w:val="both"/>
       </w:pPr>
       <w:bookmarkStart w:id="12" w:name="_Toc118368740"/>
       <w:r>
@@ -5554,14 +5223,20 @@
       <w:bookmarkEnd w:id="12"/>
     </w:p>
     <w:p>
-      <w:r>
-        <w:t>Para terminar es muy satisfactorio lograr el producto final, también se aprecia un nuevo lenguaje usad</w:t>
+      <w:pPr>
+        <w:jc w:val="both"/>
+        <w:rPr>
+          <w:rFonts w:asciiTheme="minorHAnsi" w:hAnsiTheme="minorHAnsi" w:cstheme="minorHAnsi"/>
+        </w:rPr>
+      </w:pPr>
+      <w:r>
+        <w:rPr>
+          <w:rFonts w:asciiTheme="minorHAnsi" w:hAnsiTheme="minorHAnsi" w:cstheme="minorHAnsi"/>
+        </w:rPr>
+        <w:t>Para terminar es muy satisfactorio lograr el producto final, también se aprecia un nuevo lenguaje usado Ruby el cual no es tan conocido por todos pero para términos de código es un buen lenguaje de programación.</w:t>
       </w:r>
       <w:bookmarkStart w:id="13" w:name="_GoBack"/>
       <w:bookmarkEnd w:id="13"/>
-      <w:r>
-        <w:t>o Ruby el cual no es tan conocido por todos pero para términos de código es un buen lenguaje de programación.</w:t>
-      </w:r>
     </w:p>
     <w:p>
       <w:pPr>
@@ -5608,7 +5283,7 @@
       <w:bookmarkEnd w:id="16"/>
     </w:p>
     <w:p>
-      <w:hyperlink r:id="rId12" w:history="1">
+      <w:hyperlink r:id="rId13" w:history="1">
         <w:r>
           <w:rPr>
             <w:rStyle w:val="Hipervnculo"/>
@@ -5623,7 +5298,7 @@
           <w:rStyle w:val="Hipervnculo"/>
         </w:rPr>
       </w:pPr>
-      <w:hyperlink r:id="rId13" w:history="1">
+      <w:hyperlink r:id="rId14" w:history="1">
         <w:r>
           <w:rPr>
             <w:rStyle w:val="Hipervnculo"/>
@@ -5640,7 +5315,7 @@
       </w:pPr>
     </w:p>
     <w:p>
-      <w:hyperlink r:id="rId14" w:history="1">
+      <w:hyperlink r:id="rId15" w:history="1">
         <w:r>
           <w:rPr>
             <w:rStyle w:val="Hipervnculo"/>
@@ -5651,7 +5326,7 @@
     </w:p>
     <w:p/>
     <w:p>
-      <w:hyperlink r:id="rId15" w:history="1">
+      <w:hyperlink r:id="rId16" w:history="1">
         <w:r>
           <w:rPr>
             <w:rStyle w:val="Hipervnculo"/>
@@ -5661,7 +5336,7 @@
       </w:hyperlink>
     </w:p>
     <w:sectPr>
-      <w:headerReference w:type="default" r:id="rId16"/>
+      <w:headerReference w:type="default" r:id="rId17"/>
       <w:pgSz w:w="12240" w:h="15840"/>
       <w:pgMar w:top="1417" w:right="1701" w:bottom="1417" w:left="1701" w:header="708" w:footer="708" w:gutter="0"/>
       <w:cols w:space="708"/>
@@ -7230,7 +6905,7 @@
 </file>
 
 <file path=customXml/itemProps1.xml><?xml version="1.0" encoding="utf-8"?>
-<ds:datastoreItem xmlns:ds="http://schemas.openxmlformats.org/officeDocument/2006/customXml" ds:itemID="{FE163FDA-708D-42CF-B956-0CF682CF895E}">
+<ds:datastoreItem xmlns:ds="http://schemas.openxmlformats.org/officeDocument/2006/customXml" ds:itemID="{DD71747A-B3BF-4443-AF9D-ADEB73C438B5}">
   <ds:schemaRefs>
     <ds:schemaRef ds:uri="http://schemas.openxmlformats.org/officeDocument/2006/bibliography"/>
   </ds:schemaRefs>
